--- a/javascript/sky-js-3b.docx
+++ b/javascript/sky-js-3b.docx
@@ -53,12 +53,14 @@
       <w:r>
         <w:t xml:space="preserve">In </w:t>
       </w:r>
+      <w:proofErr w:type="spellStart"/>
       <w:r>
         <w:rPr>
           <w:rStyle w:val="QABold"/>
         </w:rPr>
         <w:t>VSCode</w:t>
       </w:r>
+      <w:proofErr w:type="spellEnd"/>
       <w:r>
         <w:t xml:space="preserve">, </w:t>
       </w:r>
@@ -94,7 +96,25 @@
           <w:b w:val="0"/>
           <w:bCs w:val="0"/>
         </w:rPr>
-        <w:t>in a new folder, import the js file using a script tag then open the html using live server</w:t>
+        <w:t xml:space="preserve">in a new folder, import the </w:t>
+      </w:r>
+      <w:proofErr w:type="spellStart"/>
+      <w:r>
+        <w:rPr>
+          <w:rStyle w:val="QABold"/>
+          <w:b w:val="0"/>
+          <w:bCs w:val="0"/>
+        </w:rPr>
+        <w:t>js</w:t>
+      </w:r>
+      <w:proofErr w:type="spellEnd"/>
+      <w:r>
+        <w:rPr>
+          <w:rStyle w:val="QABold"/>
+          <w:b w:val="0"/>
+          <w:bCs w:val="0"/>
+        </w:rPr>
+        <w:t xml:space="preserve"> file using a script tag then open the html using live server</w:t>
       </w:r>
       <w:r>
         <w:t>.</w:t>
@@ -231,12 +251,14 @@
             <w:r>
               <w:t xml:space="preserve">Variable name </w:t>
             </w:r>
+            <w:proofErr w:type="spellStart"/>
             <w:r>
               <w:rPr>
                 <w:rStyle w:val="QABold"/>
               </w:rPr>
               <w:t>i</w:t>
             </w:r>
+            <w:proofErr w:type="spellEnd"/>
             <w:r>
               <w:t xml:space="preserve"> set to </w:t>
             </w:r>
@@ -268,12 +290,14 @@
             <w:tcW w:w="7374" w:type="dxa"/>
           </w:tcPr>
           <w:p>
+            <w:proofErr w:type="spellStart"/>
             <w:r>
               <w:rPr>
                 <w:rStyle w:val="QABold"/>
               </w:rPr>
               <w:t>i</w:t>
             </w:r>
+            <w:proofErr w:type="spellEnd"/>
             <w:r>
               <w:t xml:space="preserve"> is less than </w:t>
             </w:r>
@@ -326,12 +350,14 @@
             <w:r>
               <w:t xml:space="preserve"> to the value of </w:t>
             </w:r>
+            <w:proofErr w:type="spellStart"/>
             <w:r>
               <w:rPr>
                 <w:rStyle w:val="QABold"/>
               </w:rPr>
               <w:t>i</w:t>
             </w:r>
+            <w:proofErr w:type="spellEnd"/>
           </w:p>
         </w:tc>
       </w:tr>
@@ -363,8 +389,18 @@
         <w:pStyle w:val="QACodeSegment"/>
       </w:pPr>
       <w:r>
-        <w:t xml:space="preserve">            console.log(i);</w:t>
-      </w:r>
+        <w:t xml:space="preserve">            console.log(</w:t>
+      </w:r>
+      <w:proofErr w:type="spellStart"/>
+      <w:r>
+        <w:t>i</w:t>
+      </w:r>
+      <w:proofErr w:type="spellEnd"/>
+      <w:proofErr w:type="gramStart"/>
+      <w:r>
+        <w:t>);</w:t>
+      </w:r>
+      <w:proofErr w:type="gramEnd"/>
     </w:p>
     <w:p>
       <w:pPr>
@@ -383,7 +419,13 @@
       </w:r>
       <w:r>
         <w:tab/>
-        <w:t>___________</w:t>
+        <w:t>____</w:t>
+      </w:r>
+      <w:r>
+        <w:t>9</w:t>
+      </w:r>
+      <w:r>
+        <w:t>_______</w:t>
       </w:r>
     </w:p>
     <w:p>
@@ -493,12 +535,14 @@
             <w:r>
               <w:t xml:space="preserve">and </w:t>
             </w:r>
+            <w:proofErr w:type="spellStart"/>
             <w:r>
               <w:rPr>
                 <w:rStyle w:val="QABold"/>
               </w:rPr>
               <w:t>loopCounter</w:t>
             </w:r>
+            <w:proofErr w:type="spellEnd"/>
             <w:r>
               <w:t xml:space="preserve"> set to </w:t>
             </w:r>
@@ -621,12 +665,14 @@
             <w:r>
               <w:t xml:space="preserve"> to </w:t>
             </w:r>
+            <w:proofErr w:type="spellStart"/>
             <w:r>
               <w:rPr>
                 <w:rStyle w:val="QABold"/>
               </w:rPr>
               <w:t>loopCounter</w:t>
             </w:r>
+            <w:proofErr w:type="spellEnd"/>
           </w:p>
         </w:tc>
       </w:tr>
@@ -661,12 +707,14 @@
             <w:r>
               <w:t xml:space="preserve"> and </w:t>
             </w:r>
+            <w:proofErr w:type="spellStart"/>
             <w:r>
               <w:rPr>
                 <w:rStyle w:val="QABold"/>
               </w:rPr>
               <w:t>loopCounter</w:t>
             </w:r>
+            <w:proofErr w:type="spellEnd"/>
           </w:p>
         </w:tc>
       </w:tr>
@@ -725,12 +773,14 @@
       <w:r>
         <w:t xml:space="preserve">This is the end of Quick Lab </w:t>
       </w:r>
+      <w:proofErr w:type="gramStart"/>
       <w:r>
         <w:t>3</w:t>
       </w:r>
       <w:r>
         <w:t>b</w:t>
       </w:r>
+      <w:proofErr w:type="gramEnd"/>
     </w:p>
     <w:p/>
     <w:sectPr>
